--- a/WordDocuments/Aptos/0458.docx
+++ b/WordDocuments/Aptos/0458.docx
@@ -12,7 +12,7 @@
           <w:color w:val="000000"/>
           <w:sz w:val="44"/>
         </w:rPr>
-        <w:t>Cyber Security's Multi-Faceted Bastion</w:t>
+        <w:t>Medicine: A Symphony of Science and Compassion</w:t>
       </w:r>
     </w:p>
     <w:p>
@@ -26,7 +26,23 @@
           <w:color w:val="000000"/>
           <w:sz w:val="36"/>
         </w:rPr>
-        <w:t>Michael Angelo</w:t>
+        <w:t>Dr</w:t>
+      </w:r>
+      <w:r>
+        <w:rPr>
+          <w:rFonts w:ascii="Aptos" w:hAnsi="Aptos"/>
+          <w:color w:val="000000"/>
+          <w:sz w:val="36"/>
+        </w:rPr>
+        <w:t>.</w:t>
+      </w:r>
+      <w:r>
+        <w:rPr>
+          <w:rFonts w:ascii="Aptos" w:hAnsi="Aptos"/>
+          <w:color w:val="000000"/>
+          <w:sz w:val="36"/>
+        </w:rPr>
+        <w:t xml:space="preserve"> Sara Johnson</w:t>
       </w:r>
     </w:p>
     <w:p>
@@ -39,23 +55,7 @@
           <w:color w:val="000000"/>
           <w:sz w:val="32"/>
         </w:rPr>
-        <w:t>m</w:t>
-      </w:r>
-      <w:r>
-        <w:rPr>
-          <w:rFonts w:ascii="Aptos" w:hAnsi="Aptos"/>
-          <w:color w:val="000000"/>
-          <w:sz w:val="32"/>
-        </w:rPr>
-        <w:t>.</w:t>
-      </w:r>
-      <w:r>
-        <w:rPr>
-          <w:rFonts w:ascii="Aptos" w:hAnsi="Aptos"/>
-          <w:color w:val="000000"/>
-          <w:sz w:val="32"/>
-        </w:rPr>
-        <w:t>angelo@emailworld</w:t>
+        <w:t>sarajohnson8002@singleconnect</w:t>
       </w:r>
       <w:r>
         <w:rPr>
@@ -82,7 +82,7 @@
           <w:color w:val="000000"/>
           <w:sz w:val="24"/>
         </w:rPr>
-        <w:t>In an era defined by interconnectedness and reliance on digital infrastructure, safeguarding cyberspace has emerged as a paramount concern</w:t>
+        <w:t>In the realm of science and compassion, where life's intricate mechanisms intertwine, lies the noble profession of medicine</w:t>
       </w:r>
       <w:r>
         <w:rPr>
@@ -98,7 +98,7 @@
           <w:color w:val="000000"/>
           <w:sz w:val="24"/>
         </w:rPr>
-        <w:t xml:space="preserve"> Cyber security breaches not only pose a grave threat to individuals and organizations but also challenge the very fabric of modern society</w:t>
+        <w:t xml:space="preserve"> Embarking on this extraordinary journey, aspiring medical practitioners stand at the threshold of a world filled with profound revelations and boundless possibilities</w:t>
       </w:r>
       <w:r>
         <w:rPr>
@@ -114,23 +114,7 @@
           <w:color w:val="000000"/>
           <w:sz w:val="24"/>
         </w:rPr>
-        <w:t xml:space="preserve"> As technology advances at an unrelenting pace, so do the tactics and techniques employed by malicious actors, necessitating a comprehensive and multi-faceted approach to cyber security</w:t>
-      </w:r>
-      <w:r>
-        <w:rPr>
-          <w:rFonts w:ascii="Aptos" w:hAnsi="Aptos"/>
-          <w:color w:val="000000"/>
-          <w:sz w:val="24"/>
-        </w:rPr>
-        <w:t>.</w:t>
-      </w:r>
-      <w:r>
-        <w:rPr>
-          <w:rFonts w:ascii="Aptos" w:hAnsi="Aptos"/>
-          <w:color w:val="000000"/>
-          <w:sz w:val="24"/>
-        </w:rPr>
-        <w:t xml:space="preserve"> This essay delves into the diverse layers of cyber security, exploring the multifaceted nature of protection in digital domains</w:t>
+        <w:t xml:space="preserve"> As they delve into the intricacies of the human body and its ailments, they discover the art of healing and alleviating suffering, transforming lives with every touch</w:t>
       </w:r>
       <w:r>
         <w:rPr>
@@ -155,7 +139,7 @@
           <w:sz w:val="24"/>
         </w:rPr>
         <w:br/>
-        <w:t>Cyber security encompasses a wide array of strategies and measures designed to safeguard digital assets and information from unauthorized access, use, disclosure, disruption, modification, or destruction</w:t>
+        <w:t>Within the vast panorama of medicine, students embark on an exploration of the human anatomy, a miraculous tapestry of systems and organs working in exquisite harmony</w:t>
       </w:r>
       <w:r>
         <w:rPr>
@@ -171,7 +155,7 @@
           <w:color w:val="000000"/>
           <w:sz w:val="24"/>
         </w:rPr>
-        <w:t xml:space="preserve"> It serves as a shield against malicious software, cyberattacks, and intrusions, while ensuring the integrity, confidentiality, and availability of critical systems and data</w:t>
+        <w:t xml:space="preserve"> They uncover the intricate web of biological processes that govern life, from the microscopic realm of cells to the complex interplay of organ systems</w:t>
       </w:r>
       <w:r>
         <w:rPr>
@@ -187,23 +171,7 @@
           <w:color w:val="000000"/>
           <w:sz w:val="24"/>
         </w:rPr>
-        <w:t xml:space="preserve"> With cyber threats constantly evolving, cyber security demands a proactive and adaptive approach, encompassing preventive, detective, and responsive measures</w:t>
-      </w:r>
-      <w:r>
-        <w:rPr>
-          <w:rFonts w:ascii="Aptos" w:hAnsi="Aptos"/>
-          <w:color w:val="000000"/>
-          <w:sz w:val="24"/>
-        </w:rPr>
-        <w:t>.</w:t>
-      </w:r>
-      <w:r>
-        <w:rPr>
-          <w:rFonts w:ascii="Aptos" w:hAnsi="Aptos"/>
-          <w:color w:val="000000"/>
-          <w:sz w:val="24"/>
-        </w:rPr>
-        <w:t xml:space="preserve"> From robust authentication mechanisms and secure network infrastructure to intrusion detection systems and incident response plans, cyber security weaves a protective web around digital assets, mitigating threats and minimizing vulnerabilities</w:t>
+        <w:t xml:space="preserve"> The marvels of the human body inspire awe and reverence, leaving aspiring doctors with a profundo appreciation for the resilience and fragility of life</w:t>
       </w:r>
       <w:r>
         <w:rPr>
@@ -228,7 +196,7 @@
           <w:sz w:val="24"/>
         </w:rPr>
         <w:br/>
-        <w:t>The cyber security landscape presents an intricate tapestry of interconnected elements, posing distinct challenges and vulnerabilities</w:t>
+        <w:t>Yet, medicine is not solely a scientific pursuit; it is a profound art deeply intertwined with human connection, empathy, and compassion</w:t>
       </w:r>
       <w:r>
         <w:rPr>
@@ -244,7 +212,7 @@
           <w:color w:val="000000"/>
           <w:sz w:val="24"/>
         </w:rPr>
-        <w:t xml:space="preserve"> Infrastructure protection forms the bedrock of cyber security, safeguarding critical infrastructure such as power grids, transportation systems, and communication networks from cyber sabotage and disruption</w:t>
+        <w:t xml:space="preserve"> Physicians don the mantle of caregiver, devoting themselves to alleviating human suffering and promoting well- being</w:t>
       </w:r>
       <w:r>
         <w:rPr>
@@ -260,7 +228,7 @@
           <w:color w:val="000000"/>
           <w:sz w:val="24"/>
         </w:rPr>
-        <w:t xml:space="preserve"> Information security ensures the confidentiality, integrity, and availability of sensitive data, whether in storage or transit, protecting it from unauthorized access, modification, or destruction</w:t>
+        <w:t xml:space="preserve"> This role demands a keen understanding of patients' emotions, fears, and aspirations, fostering a bond of trust and support that is essential for healing</w:t>
       </w:r>
       <w:r>
         <w:rPr>
@@ -276,23 +244,7 @@
           <w:color w:val="000000"/>
           <w:sz w:val="24"/>
         </w:rPr>
-        <w:t xml:space="preserve"> Network security focuses on securing interconnected devices and communication channels, erecting barriers against unauthorized access and malicious intrusion</w:t>
-      </w:r>
-      <w:r>
-        <w:rPr>
-          <w:rFonts w:ascii="Aptos" w:hAnsi="Aptos"/>
-          <w:color w:val="000000"/>
-          <w:sz w:val="24"/>
-        </w:rPr>
-        <w:t>.</w:t>
-      </w:r>
-      <w:r>
-        <w:rPr>
-          <w:rFonts w:ascii="Aptos" w:hAnsi="Aptos"/>
-          <w:color w:val="000000"/>
-          <w:sz w:val="24"/>
-        </w:rPr>
-        <w:t xml:space="preserve"> Application security delves into protecting software applications from vulnerabilities that could be exploited by attackers</w:t>
+        <w:t xml:space="preserve"> The art of medicine lies in the ability to blend scientific knowledge with humanity, treating not only the disease but also the individual, in their entirety</w:t>
       </w:r>
       <w:r>
         <w:rPr>
@@ -310,7 +262,6 @@
           <w:color w:val="000000"/>
           <w:sz w:val="28"/>
         </w:rPr>
-        <w:lastRenderedPageBreak/>
         <w:t>Summary</w:t>
       </w:r>
     </w:p>
@@ -320,7 +271,7 @@
           <w:rFonts w:ascii="Aptos" w:hAnsi="Aptos"/>
           <w:color w:val="000000"/>
         </w:rPr>
-        <w:t>Cyber security stands as a cornerstone of modern society, an essential safeguard against the myriad threats that lurk in the digital realm</w:t>
+        <w:t>Medicine is a harmonious blend of science and compassion, guided by the unwavering commitment to alleviate human suffering</w:t>
       </w:r>
       <w:r>
         <w:rPr>
@@ -334,7 +285,7 @@
           <w:rFonts w:ascii="Aptos" w:hAnsi="Aptos"/>
           <w:color w:val="000000"/>
         </w:rPr>
-        <w:t xml:space="preserve"> It encompasses a diverse range of strategies and measures, from infrastructure protection and information security to network and application security</w:t>
+        <w:t xml:space="preserve"> This noble profession requires an exploration of the human body, its miraculous systems and organ, while recognizing the importance of empathy and connection</w:t>
       </w:r>
       <w:r>
         <w:rPr>
@@ -348,21 +299,7 @@
           <w:rFonts w:ascii="Aptos" w:hAnsi="Aptos"/>
           <w:color w:val="000000"/>
         </w:rPr>
-        <w:t xml:space="preserve"> This multifaceted approach reflects the complexity and interconnectedness of cyber threats, demanding a comprehensive and adaptive response</w:t>
-      </w:r>
-      <w:r>
-        <w:rPr>
-          <w:rFonts w:ascii="Aptos" w:hAnsi="Aptos"/>
-          <w:color w:val="000000"/>
-        </w:rPr>
-        <w:t>.</w:t>
-      </w:r>
-      <w:r>
-        <w:rPr>
-          <w:rFonts w:ascii="Aptos" w:hAnsi="Aptos"/>
-          <w:color w:val="000000"/>
-        </w:rPr>
-        <w:t xml:space="preserve"> Vigilance, collaboration, and continuous innovation are vital to fortifying cyber defenses and securing the digital assets that underpin our modern world</w:t>
+        <w:t xml:space="preserve"> Aspiring physicians possess the unique opportunity to positively impact lives, transforming lives with their knowledge and unwavering dedication</w:t>
       </w:r>
       <w:r>
         <w:rPr>
@@ -372,6 +309,7 @@
         <w:t>.</w:t>
       </w:r>
     </w:p>
+    <w:p/>
     <w:sectPr>
       <w:pgSz w:w="12240" w:h="15840"/>
       <w:pgMar w:top="1440" w:right="1800" w:bottom="1440" w:left="1800" w:header="720" w:footer="720" w:gutter="0"/>
@@ -555,31 +493,31 @@
       </w:rPr>
     </w:lvl>
   </w:abstractNum>
-  <w:num w:numId="1" w16cid:durableId="1642463435">
+  <w:num w:numId="1" w16cid:durableId="512500635">
     <w:abstractNumId w:val="8"/>
   </w:num>
-  <w:num w:numId="2" w16cid:durableId="2113746133">
+  <w:num w:numId="2" w16cid:durableId="1695495255">
     <w:abstractNumId w:val="6"/>
   </w:num>
-  <w:num w:numId="3" w16cid:durableId="1198392307">
+  <w:num w:numId="3" w16cid:durableId="510337422">
     <w:abstractNumId w:val="5"/>
   </w:num>
-  <w:num w:numId="4" w16cid:durableId="77678846">
+  <w:num w:numId="4" w16cid:durableId="1533571943">
     <w:abstractNumId w:val="4"/>
   </w:num>
-  <w:num w:numId="5" w16cid:durableId="1445492158">
+  <w:num w:numId="5" w16cid:durableId="50888052">
     <w:abstractNumId w:val="7"/>
   </w:num>
-  <w:num w:numId="6" w16cid:durableId="1372145747">
+  <w:num w:numId="6" w16cid:durableId="926766819">
     <w:abstractNumId w:val="3"/>
   </w:num>
-  <w:num w:numId="7" w16cid:durableId="642655872">
+  <w:num w:numId="7" w16cid:durableId="1749494357">
     <w:abstractNumId w:val="2"/>
   </w:num>
-  <w:num w:numId="8" w16cid:durableId="1475215858">
+  <w:num w:numId="8" w16cid:durableId="554512740">
     <w:abstractNumId w:val="1"/>
   </w:num>
-  <w:num w:numId="9" w16cid:durableId="251160305">
+  <w:num w:numId="9" w16cid:durableId="494956709">
     <w:abstractNumId w:val="0"/>
   </w:num>
 </w:numbering>
